--- a/undergraduate-bulletin/chapter-3/Economics.docx
+++ b/undergraduate-bulletin/chapter-3/Economics.docx
@@ -101,7 +101,7 @@
           <w:vertAlign w:val="baseline"/>
           <w:rtl w:val="0"/>
         </w:rPr>
-        <w:t xml:space="preserve">Henry G. Demmert, Thomas R. Russell, Thaddeus J. Whalen Jr.</w:t>
+        <w:t xml:space="preserve">Thomas R. Russell, Thaddeus J. Whalen Jr.</w:t>
       </w:r>
     </w:p>
     <w:p>
@@ -231,7 +231,30 @@
           <w:vertAlign w:val="baseline"/>
           <w:rtl w:val="0"/>
         </w:rPr>
-        <w:t xml:space="preserve"> Christian Helmers, John Ifcher, Linda Kamas, Michael Kevane, Serguei Maliar, Dongsoo Shin (Department Ch</w:t>
+        <w:t xml:space="preserve"> Christian Helmers, John Ifcher, Linda Kamas, Michael Kevane, Serguei Maliar, </w:t>
+      </w:r>
+      <w:r>
+        <w:rPr>
+          <w:rtl w:val="0"/>
+        </w:rPr>
+        <w:t xml:space="preserve">Thuy Lan Nguyen, </w:t>
+      </w:r>
+      <w:r>
+        <w:rPr>
+          <w:rFonts w:ascii="Cambria" w:cs="Cambria" w:eastAsia="Cambria" w:hAnsi="Cambria"/>
+          <w:b w:val="0"/>
+          <w:i w:val="0"/>
+          <w:smallCaps w:val="0"/>
+          <w:strike w:val="0"/>
+          <w:color w:val="000000"/>
+          <w:sz w:val="24"/>
+          <w:szCs w:val="24"/>
+          <w:u w:val="none"/>
+          <w:shd w:fill="auto" w:val="clear"/>
+          <w:vertAlign w:val="baseline"/>
+          <w:rtl w:val="0"/>
+        </w:rPr>
+        <w:t xml:space="preserve">Dongsoo Shin (Department Ch</w:t>
       </w:r>
       <w:r>
         <w:rPr>
@@ -330,7 +353,7 @@
           <w:vertAlign w:val="baseline"/>
           <w:rtl w:val="0"/>
         </w:rPr>
-        <w:t xml:space="preserve">Thuy Lan Nguyen, Wenxin (</w:t>
+        <w:t xml:space="preserve">Wenxin (</w:t>
       </w:r>
       <w:r>
         <w:rPr>
@@ -361,81 +384,21 @@
         <w:ind w:left="0" w:right="0" w:firstLine="0"/>
         <w:jc w:val="left"/>
         <w:rPr>
-          <w:rFonts w:ascii="Cambria" w:cs="Cambria" w:eastAsia="Cambria" w:hAnsi="Cambria"/>
-          <w:b w:val="0"/>
-          <w:i w:val="0"/>
-          <w:smallCaps w:val="0"/>
-          <w:strike w:val="0"/>
-          <w:color w:val="000000"/>
-          <w:sz w:val="24"/>
-          <w:szCs w:val="24"/>
-          <w:u w:val="none"/>
-          <w:shd w:fill="auto" w:val="clear"/>
-          <w:vertAlign w:val="baseline"/>
-        </w:rPr>
-      </w:pPr>
-      <w:r>
-        <w:rPr>
-          <w:rFonts w:ascii="Cambria" w:cs="Cambria" w:eastAsia="Cambria" w:hAnsi="Cambria"/>
-          <w:b w:val="0"/>
           <w:i w:val="1"/>
-          <w:smallCaps w:val="0"/>
-          <w:strike w:val="0"/>
-          <w:color w:val="000000"/>
-          <w:sz w:val="24"/>
-          <w:szCs w:val="24"/>
-          <w:u w:val="none"/>
-          <w:shd w:fill="auto" w:val="clear"/>
-          <w:vertAlign w:val="baseline"/>
-          <w:rtl w:val="0"/>
-        </w:rPr>
-        <w:t xml:space="preserve">Lecturers:</w:t>
-      </w:r>
-      <w:r>
-        <w:rPr>
-          <w:rFonts w:ascii="Cambria" w:cs="Cambria" w:eastAsia="Cambria" w:hAnsi="Cambria"/>
-          <w:b w:val="0"/>
-          <w:i w:val="0"/>
-          <w:smallCaps w:val="0"/>
-          <w:strike w:val="0"/>
-          <w:color w:val="000000"/>
-          <w:sz w:val="24"/>
-          <w:szCs w:val="24"/>
-          <w:u w:val="none"/>
-          <w:shd w:fill="auto" w:val="clear"/>
-          <w:vertAlign w:val="baseline"/>
-          <w:rtl w:val="0"/>
-        </w:rPr>
-        <w:t xml:space="preserve"> James Airola, Shireen </w:t>
-      </w:r>
-      <w:r>
-        <w:rPr>
-          <w:rtl w:val="0"/>
-        </w:rPr>
-        <w:t xml:space="preserve">AlAzzawi, </w:t>
-      </w:r>
-      <w:r>
-        <w:rPr>
-          <w:rFonts w:ascii="Cambria" w:cs="Cambria" w:eastAsia="Cambria" w:hAnsi="Cambria"/>
-          <w:b w:val="0"/>
-          <w:i w:val="0"/>
-          <w:smallCaps w:val="0"/>
-          <w:strike w:val="0"/>
-          <w:color w:val="000000"/>
-          <w:sz w:val="24"/>
-          <w:szCs w:val="24"/>
-          <w:u w:val="none"/>
-          <w:shd w:fill="auto" w:val="clear"/>
-          <w:vertAlign w:val="baseline"/>
-          <w:rtl w:val="0"/>
-        </w:rPr>
-        <w:t xml:space="preserve">Adina Ardelean, Patricia </w:t>
-      </w:r>
-      <w:r>
-        <w:rPr>
-          <w:rtl w:val="0"/>
-        </w:rPr>
-        <w:t xml:space="preserve">Cameron-Loyd, Rita Madarassy, Damian Park</w:t>
+        </w:rPr>
+      </w:pPr>
+      <w:r>
+        <w:rPr>
+          <w:i w:val="1"/>
+          <w:rtl w:val="0"/>
+        </w:rPr>
+        <w:t xml:space="preserve">Senior Lecturer: </w:t>
+      </w:r>
+      <w:r>
+        <w:rPr>
+          <w:rtl w:val="0"/>
+        </w:rPr>
+        <w:t xml:space="preserve">Adina Ardelean</w:t>
       </w:r>
       <w:r>
         <w:rPr>
@@ -477,6 +440,105 @@
         <w:rPr>
           <w:rFonts w:ascii="Cambria" w:cs="Cambria" w:eastAsia="Cambria" w:hAnsi="Cambria"/>
           <w:b w:val="0"/>
+          <w:i w:val="1"/>
+          <w:smallCaps w:val="0"/>
+          <w:strike w:val="0"/>
+          <w:color w:val="000000"/>
+          <w:sz w:val="24"/>
+          <w:szCs w:val="24"/>
+          <w:u w:val="none"/>
+          <w:shd w:fill="auto" w:val="clear"/>
+          <w:vertAlign w:val="baseline"/>
+          <w:rtl w:val="0"/>
+        </w:rPr>
+        <w:t xml:space="preserve">Lecturers:</w:t>
+      </w:r>
+      <w:r>
+        <w:rPr>
+          <w:rFonts w:ascii="Cambria" w:cs="Cambria" w:eastAsia="Cambria" w:hAnsi="Cambria"/>
+          <w:b w:val="0"/>
+          <w:i w:val="0"/>
+          <w:smallCaps w:val="0"/>
+          <w:strike w:val="0"/>
+          <w:color w:val="000000"/>
+          <w:sz w:val="24"/>
+          <w:szCs w:val="24"/>
+          <w:u w:val="none"/>
+          <w:shd w:fill="auto" w:val="clear"/>
+          <w:vertAlign w:val="baseline"/>
+          <w:rtl w:val="0"/>
+        </w:rPr>
+        <w:t xml:space="preserve"> James Airola, Shireen </w:t>
+      </w:r>
+      <w:r>
+        <w:rPr>
+          <w:rtl w:val="0"/>
+        </w:rPr>
+        <w:t xml:space="preserve">AlAzzawi, </w:t>
+      </w:r>
+      <w:r>
+        <w:rPr>
+          <w:rFonts w:ascii="Cambria" w:cs="Cambria" w:eastAsia="Cambria" w:hAnsi="Cambria"/>
+          <w:b w:val="0"/>
+          <w:i w:val="0"/>
+          <w:smallCaps w:val="0"/>
+          <w:strike w:val="0"/>
+          <w:color w:val="000000"/>
+          <w:sz w:val="24"/>
+          <w:szCs w:val="24"/>
+          <w:u w:val="none"/>
+          <w:shd w:fill="auto" w:val="clear"/>
+          <w:vertAlign w:val="baseline"/>
+          <w:rtl w:val="0"/>
+        </w:rPr>
+        <w:t xml:space="preserve">Patricia </w:t>
+      </w:r>
+      <w:r>
+        <w:rPr>
+          <w:rtl w:val="0"/>
+        </w:rPr>
+        <w:t xml:space="preserve">Cameron-Loyd, Rita Madarassy, Damian Park</w:t>
+      </w:r>
+      <w:r>
+        <w:rPr>
+          <w:rtl w:val="0"/>
+        </w:rPr>
+      </w:r>
+    </w:p>
+    <w:p>
+      <w:pPr>
+        <w:keepNext w:val="0"/>
+        <w:keepLines w:val="0"/>
+        <w:widowControl w:val="1"/>
+        <w:pBdr>
+          <w:top w:space="0" w:sz="0" w:val="nil"/>
+          <w:left w:space="0" w:sz="0" w:val="nil"/>
+          <w:bottom w:space="0" w:sz="0" w:val="nil"/>
+          <w:right w:space="0" w:sz="0" w:val="nil"/>
+          <w:between w:space="0" w:sz="0" w:val="nil"/>
+        </w:pBdr>
+        <w:shd w:fill="auto" w:val="clear"/>
+        <w:spacing w:after="180" w:before="180" w:line="240" w:lineRule="auto"/>
+        <w:ind w:left="0" w:right="0" w:firstLine="0"/>
+        <w:jc w:val="left"/>
+        <w:rPr>
+          <w:rFonts w:ascii="Cambria" w:cs="Cambria" w:eastAsia="Cambria" w:hAnsi="Cambria"/>
+          <w:b w:val="0"/>
+          <w:i w:val="0"/>
+          <w:smallCaps w:val="0"/>
+          <w:strike w:val="0"/>
+          <w:color w:val="000000"/>
+          <w:sz w:val="24"/>
+          <w:szCs w:val="24"/>
+          <w:u w:val="none"/>
+          <w:shd w:fill="auto" w:val="clear"/>
+          <w:vertAlign w:val="baseline"/>
+        </w:rPr>
+      </w:pPr>
+      <w:r>
+        <w:rPr>
+          <w:rFonts w:ascii="Cambria" w:cs="Cambria" w:eastAsia="Cambria" w:hAnsi="Cambria"/>
+          <w:b w:val="0"/>
           <w:i w:val="0"/>
           <w:smallCaps w:val="0"/>
           <w:strike w:val="0"/>
@@ -511,7 +573,30 @@
           <w:vertAlign w:val="baseline"/>
           <w:rtl w:val="0"/>
         </w:rPr>
-        <w:t xml:space="preserve">as consumers and producers, as savers and investors, as managers and employees, as citizens and voters</w:t>
+        <w:t xml:space="preserve">as consumers and producers</w:t>
+      </w:r>
+      <w:r>
+        <w:rPr>
+          <w:rtl w:val="0"/>
+        </w:rPr>
+        <w:t xml:space="preserve">, </w:t>
+      </w:r>
+      <w:r>
+        <w:rPr>
+          <w:rFonts w:ascii="Cambria" w:cs="Cambria" w:eastAsia="Cambria" w:hAnsi="Cambria"/>
+          <w:b w:val="0"/>
+          <w:i w:val="0"/>
+          <w:smallCaps w:val="0"/>
+          <w:strike w:val="0"/>
+          <w:color w:val="000000"/>
+          <w:sz w:val="24"/>
+          <w:szCs w:val="24"/>
+          <w:u w:val="none"/>
+          <w:shd w:fill="auto" w:val="clear"/>
+          <w:vertAlign w:val="baseline"/>
+          <w:rtl w:val="0"/>
+        </w:rPr>
+        <w:t xml:space="preserve">as savers and investors, as managers and employees, as citizens and voters</w:t>
       </w:r>
       <w:r>
         <w:rPr>
@@ -534,7 +619,53 @@
           <w:vertAlign w:val="baseline"/>
           <w:rtl w:val="0"/>
         </w:rPr>
-        <w:t xml:space="preserve">combine to determine how society uses its scarce resources to produce and distribute goods and services. This practical discipline provides insights into important issues such as the determinants of wealth and poverty; unemployment, inflation, international trade, and economic growth; and success and failure in the marketplace. The rigorous, systematic analysis that the study of economics brings to bear on these and other real-world issues provides excellent preparation for careers in both the private and the public sectors, as well as for graduate study in economics, business, public policy, and law. Economics graduates pursue varied careers in business, law, banking and finance, government service, education, and private consulting. Students considering graduate study in economics leading to a master’s or doctoral degree are strongly encouraged to meet with their advisor as early as possible to plan an appropriate course of study.</w:t>
+        <w:t xml:space="preserve">combine to determine how society uses its scarce resources to produce and distribute goods and services. This practical discipline provides insights into important issues such as, the determinants of wealth and poverty</w:t>
+      </w:r>
+      <w:r>
+        <w:rPr>
+          <w:rtl w:val="0"/>
+        </w:rPr>
+        <w:t xml:space="preserve">—</w:t>
+      </w:r>
+      <w:r>
+        <w:rPr>
+          <w:rFonts w:ascii="Cambria" w:cs="Cambria" w:eastAsia="Cambria" w:hAnsi="Cambria"/>
+          <w:b w:val="0"/>
+          <w:i w:val="0"/>
+          <w:smallCaps w:val="0"/>
+          <w:strike w:val="0"/>
+          <w:color w:val="000000"/>
+          <w:sz w:val="24"/>
+          <w:szCs w:val="24"/>
+          <w:u w:val="none"/>
+          <w:shd w:fill="auto" w:val="clear"/>
+          <w:vertAlign w:val="baseline"/>
+          <w:rtl w:val="0"/>
+        </w:rPr>
+        <w:t xml:space="preserve">unemployment, inflation, international trade, and economic growth; </w:t>
+      </w:r>
+      <w:r>
+        <w:rPr>
+          <w:rtl w:val="0"/>
+        </w:rPr>
+        <w:t xml:space="preserve">as well as </w:t>
+      </w:r>
+      <w:r>
+        <w:rPr>
+          <w:rFonts w:ascii="Cambria" w:cs="Cambria" w:eastAsia="Cambria" w:hAnsi="Cambria"/>
+          <w:b w:val="0"/>
+          <w:i w:val="0"/>
+          <w:smallCaps w:val="0"/>
+          <w:strike w:val="0"/>
+          <w:color w:val="000000"/>
+          <w:sz w:val="24"/>
+          <w:szCs w:val="24"/>
+          <w:u w:val="none"/>
+          <w:shd w:fill="auto" w:val="clear"/>
+          <w:vertAlign w:val="baseline"/>
+          <w:rtl w:val="0"/>
+        </w:rPr>
+        <w:t xml:space="preserve">success and failure in the marketplace. The rigorous, systematic analysis that the study of economics brings to bear on these and other real-world issues provides excellent preparation for careers in both the private and the public sectors, as well as for graduate study in economics, business, public policy, and law. Economics graduates pursue varied careers in business, law, banking and finance, government service, education, and private consulting. Students considering graduate study in economics leading to a master’s or doctoral degree are strongly encouraged to meet with their advisor as early as possible to plan an appropriate course of study.</w:t>
       </w:r>
     </w:p>
     <w:bookmarkStart w:colFirst="0" w:colLast="0" w:name="30j0zll" w:id="1"/>
@@ -1236,7 +1367,7 @@
           <w:vertAlign w:val="baseline"/>
           <w:rtl w:val="0"/>
         </w:rPr>
-        <w:t xml:space="preserve">C. Three of the following: ECON 134, 135, 142, 150, 151, 166, 186, 187, 188; 173 or 174 (if not used to satisfy B above)</w:t>
+        <w:t xml:space="preserve">C. Three of the following: ECON 134, 135, 142, 150, 151, 154, 166, 186, 187, 188; 173 or 174 (if not used to satisfy B above)</w:t>
       </w:r>
     </w:p>
     <w:p>
@@ -1290,7 +1421,67 @@
           <w:vertAlign w:val="baseline"/>
           <w:rtl w:val="0"/>
         </w:rPr>
-        <w:t xml:space="preserve">All upper-division courses in the concentration can count as upper-division electives toward the economics major. One of the courses in list C may be substituted with: (a) an approved course in another social science or business discipline with a significant data analysis component; or (b) an independent study course with a substantial data analysis component (4 or 5 units). Substitutions must be approved by the Concentration advisor.</w:t>
+        <w:t xml:space="preserve">All upper-division courses in the concentration can count as upper-division electives toward the economics major. One of the courses in list C may be substituted with: (a) an approved course in another social science or business discipline with a significant data analysis component; or (b) an independent study course with a substantial data analysis component (4 or 5 units). Substitutions must be approved by the Concentration advisor. Currently pre-approved substitutions: CSCI 183, ENVS 117, OMIS 114, or OMIS 150. Non-economics courses will not count as one of the upper-division electives toward the economics major.</w:t>
+      </w:r>
+    </w:p>
+    <w:p>
+      <w:pPr>
+        <w:keepNext w:val="0"/>
+        <w:keepLines w:val="0"/>
+        <w:widowControl w:val="1"/>
+        <w:pBdr>
+          <w:top w:space="0" w:sz="0" w:val="nil"/>
+          <w:left w:space="0" w:sz="0" w:val="nil"/>
+          <w:bottom w:space="0" w:sz="0" w:val="nil"/>
+          <w:right w:space="0" w:sz="0" w:val="nil"/>
+          <w:between w:space="0" w:sz="0" w:val="nil"/>
+        </w:pBdr>
+        <w:shd w:fill="auto" w:val="clear"/>
+        <w:spacing w:after="36" w:before="36" w:line="240" w:lineRule="auto"/>
+        <w:ind w:right="0"/>
+        <w:jc w:val="left"/>
+        <w:rPr>
+          <w:rFonts w:ascii="Cambria" w:cs="Cambria" w:eastAsia="Cambria" w:hAnsi="Cambria"/>
+          <w:b w:val="0"/>
+          <w:i w:val="0"/>
+          <w:smallCaps w:val="0"/>
+          <w:strike w:val="0"/>
+          <w:color w:val="000000"/>
+          <w:sz w:val="24"/>
+          <w:szCs w:val="24"/>
+          <w:u w:val="none"/>
+          <w:shd w:fill="auto" w:val="clear"/>
+          <w:vertAlign w:val="baseline"/>
+        </w:rPr>
+      </w:pPr>
+      <w:r>
+        <w:rPr>
+          <w:rtl w:val="0"/>
+        </w:rPr>
+      </w:r>
+    </w:p>
+    <w:p>
+      <w:pPr>
+        <w:keepNext w:val="0"/>
+        <w:keepLines w:val="0"/>
+        <w:widowControl w:val="1"/>
+        <w:pBdr>
+          <w:top w:space="0" w:sz="0" w:val="nil"/>
+          <w:left w:space="0" w:sz="0" w:val="nil"/>
+          <w:bottom w:space="0" w:sz="0" w:val="nil"/>
+          <w:right w:space="0" w:sz="0" w:val="nil"/>
+          <w:between w:space="0" w:sz="0" w:val="nil"/>
+        </w:pBdr>
+        <w:shd w:fill="auto" w:val="clear"/>
+        <w:spacing w:after="36" w:before="36" w:line="240" w:lineRule="auto"/>
+        <w:ind w:right="0"/>
+        <w:jc w:val="left"/>
+        <w:rPr/>
+      </w:pPr>
+      <w:r>
+        <w:rPr>
+          <w:rtl w:val="0"/>
+        </w:rPr>
       </w:r>
     </w:p>
     <w:bookmarkStart w:colFirst="0" w:colLast="0" w:name="2et92p0" w:id="5"/>
@@ -1436,6 +1627,25 @@
         </w:rPr>
         <w:t xml:space="preserve">Three out of the following courses: ECON 170, 171, 172, 173, 174</w:t>
       </w:r>
+      <w:ins w:author="Marianne Farag" w:id="0" w:date="2021-05-14T17:15:21Z">
+        <w:r>
+          <w:rPr>
+            <w:rFonts w:ascii="Cambria" w:cs="Cambria" w:eastAsia="Cambria" w:hAnsi="Cambria"/>
+            <w:b w:val="0"/>
+            <w:i w:val="0"/>
+            <w:smallCaps w:val="0"/>
+            <w:strike w:val="0"/>
+            <w:color w:val="000000"/>
+            <w:sz w:val="24"/>
+            <w:szCs w:val="24"/>
+            <w:u w:val="none"/>
+            <w:shd w:fill="auto" w:val="clear"/>
+            <w:vertAlign w:val="baseline"/>
+            <w:rtl w:val="0"/>
+          </w:rPr>
+          <w:t xml:space="preserve">, 187,</w:t>
+        </w:r>
+      </w:ins>
       <w:r>
         <w:rPr>
           <w:rtl w:val="0"/>
@@ -2279,7 +2489,7 @@
           <w:vertAlign w:val="baseline"/>
           <w:rtl w:val="0"/>
         </w:rPr>
-        <w:t xml:space="preserve">Exploration of the relationship among food production, resource use, and the environment. Topics include biotechnology, the green revolution, resource depletion, environmental degradation, and food safety. Also listed as MGMT 173. Prerequisite: None. (5 units)</w:t>
+        <w:t xml:space="preserve">Exploration of the relationship among food production, resource use, and the environment. Topics include food innovation, biotechnology, the green revolution, resource depletion, environmental degradation, and food safety. Also listed as MGMT 173. Prerequisite: None. (5 units)</w:t>
       </w:r>
     </w:p>
     <w:bookmarkStart w:colFirst="0" w:colLast="0" w:name="44sinio" w:id="18"/>
@@ -2743,7 +2953,30 @@
           <w:vertAlign w:val="baseline"/>
           <w:rtl w:val="0"/>
         </w:rPr>
-        <w:t xml:space="preserve">Theoretical, institutional, and historical approach to the study of money and banking, with particular emphasis on the relationship between the monetary and banking system and the rest of the economy. (5 units)</w:t>
+        <w:t xml:space="preserve">Theoretical, institutional, and historical approach to the study of money and banking, with particular emphasis on the relationship between the monetary and banking system and the rest of the economy. </w:t>
+      </w:r>
+      <w:r>
+        <w:rPr>
+          <w:rtl w:val="0"/>
+        </w:rPr>
+        <w:t xml:space="preserve">Additional prerequisite: Econ 115, (can be taken concurrently). </w:t>
+      </w:r>
+      <w:r>
+        <w:rPr>
+          <w:rFonts w:ascii="Cambria" w:cs="Cambria" w:eastAsia="Cambria" w:hAnsi="Cambria"/>
+          <w:b w:val="0"/>
+          <w:i w:val="0"/>
+          <w:smallCaps w:val="0"/>
+          <w:strike w:val="0"/>
+          <w:color w:val="000000"/>
+          <w:sz w:val="24"/>
+          <w:szCs w:val="24"/>
+          <w:u w:val="none"/>
+          <w:shd w:fill="auto" w:val="clear"/>
+          <w:vertAlign w:val="baseline"/>
+          <w:rtl w:val="0"/>
+        </w:rPr>
+        <w:t xml:space="preserve">(5 units)</w:t>
       </w:r>
     </w:p>
     <w:bookmarkStart w:colFirst="0" w:colLast="0" w:name="2xcytpi" w:id="24"/>
@@ -3582,16 +3815,54 @@
         <w:t xml:space="preserve"> (5 units)</w:t>
       </w:r>
     </w:p>
-    <w:bookmarkStart w:colFirst="0" w:colLast="0" w:name="lg92szb7kpef" w:id="36"/>
+    <w:bookmarkStart w:colFirst="0" w:colLast="0" w:name="ef6llarg65c1" w:id="36"/>
     <w:bookmarkEnd w:id="36"/>
+    <w:p>
+      <w:pPr>
+        <w:spacing w:after="180" w:before="180" w:lineRule="auto"/>
+        <w:ind w:right="640"/>
+        <w:rPr/>
+      </w:pPr>
+      <w:r>
+        <w:rPr>
+          <w:rFonts w:ascii="Calibri" w:cs="Calibri" w:eastAsia="Calibri" w:hAnsi="Calibri"/>
+          <w:b w:val="1"/>
+          <w:color w:val="4f81bd"/>
+          <w:sz w:val="28"/>
+          <w:szCs w:val="28"/>
+          <w:rtl w:val="0"/>
+        </w:rPr>
+        <w:t xml:space="preserve">154. ​Economics of Health Care</w:t>
+      </w:r>
+      <w:r>
+        <w:rPr>
+          <w:rtl w:val="0"/>
+        </w:rPr>
+      </w:r>
+    </w:p>
+    <w:p>
+      <w:pPr>
+        <w:spacing w:after="180" w:before="180" w:lineRule="auto"/>
+        <w:ind w:right="640"/>
+        <w:rPr/>
+      </w:pPr>
+      <w:r>
+        <w:rPr>
+          <w:rtl w:val="0"/>
+        </w:rPr>
+        <w:t xml:space="preserve">​Health care spending currently accounts for 18% of GDP in the U.S., and is one of the fastest growing areas of public expenditure. The purpose of this course is to familiarize you with the US healthcare system, and introduce you to economic models related to the study of health care provision and payment. The topics covered in this course include demand for health care, health insurance markets, pharmaceutical companies and innovation, and U.S. institutions such as Medicare, Medicaid, and the Affordable Care Act.  Additional prerequisites: a grade of C- or better in ECON 41, 42, and 113. (5 units)</w:t>
+      </w:r>
+    </w:p>
+    <w:bookmarkStart w:colFirst="0" w:colLast="0" w:name="lg92szb7kpef" w:id="37"/>
+    <w:bookmarkEnd w:id="37"/>
     <w:p>
       <w:pPr>
         <w:pStyle w:val="Heading3"/>
         <w:ind w:left="0" w:right="640" w:hanging="15"/>
         <w:rPr/>
       </w:pPr>
-      <w:bookmarkStart w:colFirst="0" w:colLast="0" w:name="_hzgt77hc1d35" w:id="37"/>
-      <w:bookmarkEnd w:id="37"/>
+      <w:bookmarkStart w:colFirst="0" w:colLast="0" w:name="_hzgt77hc1d35" w:id="38"/>
+      <w:bookmarkEnd w:id="38"/>
       <w:r>
         <w:rPr>
           <w:rtl w:val="0"/>
@@ -3609,7 +3880,7 @@
         <w:rPr>
           <w:rtl w:val="0"/>
         </w:rPr>
-        <w:t xml:space="preserve">Economic analysis of real estate markets, including supply of and demand for land and improvements, legal aspects of real estate ownership and transactions, government regulation and taxation of real estate, and real estate markets in urban and regional economies.  Additional Prerequisite A C- or better in Econ 41 and 42 OMIS </w:t>
+        <w:t xml:space="preserve">Economic analysis of real estate markets, including supply of and demand for land and improvements, legal aspects of real estate ownership and transactions, government regulation and taxation of real estate, and real estate markets in urban and regional economies.  Additional Prerequisite A C- or better in Econ 41 and 42, or OMIS </w:t>
       </w:r>
       <w:r>
         <w:rPr>
@@ -3624,8 +3895,8 @@
         <w:t xml:space="preserve">. (5 Units)</w:t>
       </w:r>
     </w:p>
-    <w:bookmarkStart w:colFirst="0" w:colLast="0" w:name="3o7alnk" w:id="38"/>
-    <w:bookmarkEnd w:id="38"/>
+    <w:bookmarkStart w:colFirst="0" w:colLast="0" w:name="3o7alnk" w:id="39"/>
+    <w:bookmarkEnd w:id="39"/>
     <w:p>
       <w:pPr>
         <w:pStyle w:val="Heading3"/>
@@ -3686,8 +3957,8 @@
         <w:t xml:space="preserve">Examines theories and evidence regarding poverty and economic inequality in the United States. Evaluates alternative public policies aimed at combating poverty. (5 units)</w:t>
       </w:r>
     </w:p>
-    <w:bookmarkStart w:colFirst="0" w:colLast="0" w:name="23ckvvd" w:id="39"/>
-    <w:bookmarkEnd w:id="39"/>
+    <w:bookmarkStart w:colFirst="0" w:colLast="0" w:name="23ckvvd" w:id="40"/>
+    <w:bookmarkEnd w:id="40"/>
     <w:p>
       <w:pPr>
         <w:pStyle w:val="Heading3"/>
@@ -3771,8 +4042,8 @@
         <w:t xml:space="preserve"> or better in ECON 113. (5 units)</w:t>
       </w:r>
     </w:p>
-    <w:bookmarkStart w:colFirst="0" w:colLast="0" w:name="ihv636" w:id="40"/>
-    <w:bookmarkEnd w:id="40"/>
+    <w:bookmarkStart w:colFirst="0" w:colLast="0" w:name="ihv636" w:id="41"/>
+    <w:bookmarkEnd w:id="41"/>
     <w:p>
       <w:pPr>
         <w:pStyle w:val="Heading3"/>
@@ -3856,8 +4127,8 @@
         <w:t xml:space="preserve"> or better in ECON 41 and 42. (5 units)</w:t>
       </w:r>
     </w:p>
-    <w:bookmarkStart w:colFirst="0" w:colLast="0" w:name="32hioqz" w:id="41"/>
-    <w:bookmarkEnd w:id="41"/>
+    <w:bookmarkStart w:colFirst="0" w:colLast="0" w:name="32hioqz" w:id="42"/>
+    <w:bookmarkEnd w:id="42"/>
     <w:p>
       <w:pPr>
         <w:pStyle w:val="Heading3"/>
@@ -3941,8 +4212,8 @@
         <w:t xml:space="preserve"> or better in MATH 11 or 30 or 35, and MATH 12 or 31 or 36, and ECON 113, or permission of instructor. (5 units)</w:t>
       </w:r>
     </w:p>
-    <w:bookmarkStart w:colFirst="0" w:colLast="0" w:name="1hmsyys" w:id="42"/>
-    <w:bookmarkEnd w:id="42"/>
+    <w:bookmarkStart w:colFirst="0" w:colLast="0" w:name="1hmsyys" w:id="43"/>
+    <w:bookmarkEnd w:id="43"/>
     <w:p>
       <w:pPr>
         <w:pStyle w:val="Heading3"/>
@@ -4026,8 +4297,8 @@
         <w:t xml:space="preserve"> or better in MATH 11 or 30 or 35, and MATH 12 or 31 or 36, and ECON 113, or permission of instructor. (5 units)</w:t>
       </w:r>
     </w:p>
-    <w:bookmarkStart w:colFirst="0" w:colLast="0" w:name="41mghml" w:id="43"/>
-    <w:bookmarkEnd w:id="43"/>
+    <w:bookmarkStart w:colFirst="0" w:colLast="0" w:name="41mghml" w:id="44"/>
+    <w:bookmarkEnd w:id="44"/>
     <w:p>
       <w:pPr>
         <w:pStyle w:val="Heading3"/>
@@ -4111,8 +4382,8 @@
         <w:t xml:space="preserve"> or better in MATH 11 or 30 or 35, and MATH 12 or 31 or 36, and ECON 113, or permission of instructor. (5 units)</w:t>
       </w:r>
     </w:p>
-    <w:bookmarkStart w:colFirst="0" w:colLast="0" w:name="2grqrue" w:id="44"/>
-    <w:bookmarkEnd w:id="44"/>
+    <w:bookmarkStart w:colFirst="0" w:colLast="0" w:name="2grqrue" w:id="45"/>
+    <w:bookmarkEnd w:id="45"/>
     <w:p>
       <w:pPr>
         <w:pStyle w:val="Heading3"/>
@@ -4196,8 +4467,8 @@
         <w:t xml:space="preserve"> or better in MATH 11 or 30 or 35, and MATH 12 or 31 or 36, and ECON 41 and 42, and ECON 113. (5 units)</w:t>
       </w:r>
     </w:p>
-    <w:bookmarkStart w:colFirst="0" w:colLast="0" w:name="vx1227" w:id="45"/>
-    <w:bookmarkEnd w:id="45"/>
+    <w:bookmarkStart w:colFirst="0" w:colLast="0" w:name="vx1227" w:id="46"/>
+    <w:bookmarkEnd w:id="46"/>
     <w:p>
       <w:pPr>
         <w:pStyle w:val="Heading3"/>
@@ -4281,8 +4552,8 @@
         <w:t xml:space="preserve"> or better in ECON 41 and 42, and ECON 115. (5 units)</w:t>
       </w:r>
     </w:p>
-    <w:bookmarkStart w:colFirst="0" w:colLast="0" w:name="3fwokq0" w:id="46"/>
-    <w:bookmarkEnd w:id="46"/>
+    <w:bookmarkStart w:colFirst="0" w:colLast="0" w:name="3fwokq0" w:id="47"/>
+    <w:bookmarkEnd w:id="47"/>
     <w:p>
       <w:pPr>
         <w:pStyle w:val="Heading3"/>
@@ -4366,8 +4637,8 @@
         <w:t xml:space="preserve"> or better in ECON 113. (5 units)</w:t>
       </w:r>
     </w:p>
-    <w:bookmarkStart w:colFirst="0" w:colLast="0" w:name="1v1yuxt" w:id="47"/>
-    <w:bookmarkEnd w:id="47"/>
+    <w:bookmarkStart w:colFirst="0" w:colLast="0" w:name="1v1yuxt" w:id="48"/>
+    <w:bookmarkEnd w:id="48"/>
     <w:p>
       <w:pPr>
         <w:pStyle w:val="Heading3"/>
@@ -4451,8 +4722,8 @@
         <w:t xml:space="preserve"> or better in ECON 115. (5 units)</w:t>
       </w:r>
     </w:p>
-    <w:bookmarkStart w:colFirst="0" w:colLast="0" w:name="4f1mdlm" w:id="48"/>
-    <w:bookmarkEnd w:id="48"/>
+    <w:bookmarkStart w:colFirst="0" w:colLast="0" w:name="4f1mdlm" w:id="49"/>
+    <w:bookmarkEnd w:id="49"/>
     <w:p>
       <w:pPr>
         <w:pStyle w:val="Heading3"/>
@@ -4536,8 +4807,8 @@
         <w:t xml:space="preserve"> or better in ECON 113 and 114. (5 units)</w:t>
       </w:r>
     </w:p>
-    <w:bookmarkStart w:colFirst="0" w:colLast="0" w:name="2u6wntf" w:id="49"/>
-    <w:bookmarkEnd w:id="49"/>
+    <w:bookmarkStart w:colFirst="0" w:colLast="0" w:name="2u6wntf" w:id="50"/>
+    <w:bookmarkEnd w:id="50"/>
     <w:p>
       <w:pPr>
         <w:pStyle w:val="Heading3"/>
@@ -4667,8 +4938,8 @@
         <w:t xml:space="preserve">113 and 114. (5 units)</w:t>
       </w:r>
     </w:p>
-    <w:bookmarkStart w:colFirst="0" w:colLast="0" w:name="ojh4pv47hhdd" w:id="50"/>
-    <w:bookmarkEnd w:id="50"/>
+    <w:bookmarkStart w:colFirst="0" w:colLast="0" w:name="ojh4pv47hhdd" w:id="51"/>
+    <w:bookmarkEnd w:id="51"/>
     <w:p>
       <w:pPr>
         <w:pStyle w:val="Heading3"/>
@@ -4683,27 +4954,13 @@
     </w:p>
     <w:p>
       <w:pPr>
-        <w:pStyle w:val="Heading3"/>
-        <w:keepNext w:val="0"/>
-        <w:keepLines w:val="0"/>
-        <w:spacing w:after="200" w:before="200" w:lineRule="auto"/>
-        <w:rPr>
-          <w:rFonts w:ascii="Cambria" w:cs="Cambria" w:eastAsia="Cambria" w:hAnsi="Cambria"/>
-          <w:b w:val="0"/>
-          <w:color w:val="000000"/>
-          <w:sz w:val="24"/>
-          <w:szCs w:val="24"/>
-        </w:rPr>
-      </w:pPr>
-      <w:bookmarkStart w:colFirst="0" w:colLast="0" w:name="_cehzjkf8kkz8" w:id="51"/>
-      <w:bookmarkEnd w:id="51"/>
-      <w:r>
-        <w:rPr>
-          <w:rFonts w:ascii="Cambria" w:cs="Cambria" w:eastAsia="Cambria" w:hAnsi="Cambria"/>
-          <w:b w:val="0"/>
-          <w:color w:val="000000"/>
-          <w:sz w:val="24"/>
-          <w:szCs w:val="24"/>
+        <w:keepNext w:val="0"/>
+        <w:keepLines w:val="0"/>
+        <w:spacing w:after="200" w:lineRule="auto"/>
+        <w:rPr/>
+      </w:pPr>
+      <w:r>
+        <w:rPr>
           <w:rtl w:val="0"/>
         </w:rPr>
         <w:t xml:space="preserve">Dynamic macroeconomic models are artificial economies that are designed for doing applied time-series analysis and policy simulation. This course provides an introduction to such models. Topics include a review of analytical and numerical tools for dynamic optimization; quantitative analysis of business cycle using the neoclassical growth theory; monetary policy analysis and projection using new Keynesian models; and other selected topics of economic dynamics. Problem sets include both theoretical and computer exercises. Additional prerequisites: A grade of C- or better in ECON 41, 42, 113, and 115. (5 units)</w:t>
@@ -4917,9 +5174,14 @@
         </w:rPr>
         <w:t xml:space="preserve">Independent projects undertaken by upper-division students with a faculty sponsor. Independent studies are normally permitted only under special circumstances. Prerequisite: Written proposal must be approved by instructor and chair at least one week prior to registration. (1–5 units)</w:t>
       </w:r>
+      <w:r>
+        <w:rPr>
+          <w:rtl w:val="0"/>
+        </w:rPr>
+      </w:r>
     </w:p>
     <w:sectPr>
-      <w:pgSz w:h="16838" w:w="12240"/>
+      <w:pgSz w:h="16838" w:w="12240" w:orient="portrait"/>
       <w:pgMar w:bottom="0" w:top="0" w:left="0" w:right="0" w:header="0" w:footer="720"/>
       <w:pgNumType w:start="1"/>
     </w:sectPr>
